--- a/SSADMkonyvesbolt.docx
+++ b/SSADMkonyvesbolt.docx
@@ -2304,15 +2304,137 @@
         <w:rPr>
           <w:lang w:val="hu-HU"/>
         </w:rPr>
-        <w:t>{ Könyv.id } -&gt; { kiadó, szerző, cím, leírás, nyelv, oldalszám, műfaj</w:t>
-      </w:r>
-      <w:bookmarkStart w:id="1" w:name="_GoBack"/>
-      <w:bookmarkEnd w:id="1"/>
-      <w:r>
-        <w:rPr>
-          <w:lang w:val="hu-HU"/>
-        </w:rPr>
-        <w:t>, ár }</w:t>
+        <w:t xml:space="preserve">{ Könyv.id } -&gt; { </w:t>
+      </w:r>
+      <w:proofErr w:type="spellStart"/>
+      <w:r>
+        <w:rPr>
+          <w:lang w:val="hu-HU"/>
+        </w:rPr>
+        <w:t>kiad</w:t>
+      </w:r>
+      <w:r>
+        <w:rPr>
+          <w:lang w:val="hu-HU"/>
+        </w:rPr>
+        <w:t>o_id</w:t>
+      </w:r>
+      <w:proofErr w:type="spellEnd"/>
+      <w:r>
+        <w:rPr>
+          <w:lang w:val="hu-HU"/>
+        </w:rPr>
+        <w:t xml:space="preserve">, </w:t>
+      </w:r>
+      <w:proofErr w:type="spellStart"/>
+      <w:r>
+        <w:rPr>
+          <w:lang w:val="hu-HU"/>
+        </w:rPr>
+        <w:t>szerz</w:t>
+      </w:r>
+      <w:r>
+        <w:rPr>
+          <w:lang w:val="hu-HU"/>
+        </w:rPr>
+        <w:t>o_id</w:t>
+      </w:r>
+      <w:proofErr w:type="spellEnd"/>
+      <w:r>
+        <w:rPr>
+          <w:lang w:val="hu-HU"/>
+        </w:rPr>
+        <w:t xml:space="preserve">, cím, </w:t>
+      </w:r>
+      <w:proofErr w:type="spellStart"/>
+      <w:r>
+        <w:rPr>
+          <w:lang w:val="hu-HU"/>
+        </w:rPr>
+        <w:t>le</w:t>
+      </w:r>
+      <w:r>
+        <w:rPr>
+          <w:lang w:val="hu-HU"/>
+        </w:rPr>
+        <w:t>ira</w:t>
+      </w:r>
+      <w:r>
+        <w:rPr>
+          <w:lang w:val="hu-HU"/>
+        </w:rPr>
+        <w:t>s</w:t>
+      </w:r>
+      <w:proofErr w:type="spellEnd"/>
+      <w:r>
+        <w:rPr>
+          <w:lang w:val="hu-HU"/>
+        </w:rPr>
+        <w:t>, nyelv, oldalsz</w:t>
+      </w:r>
+      <w:r>
+        <w:rPr>
+          <w:lang w:val="hu-HU"/>
+        </w:rPr>
+        <w:t>a</w:t>
+      </w:r>
+      <w:r>
+        <w:rPr>
+          <w:lang w:val="hu-HU"/>
+        </w:rPr>
+        <w:t xml:space="preserve">m, </w:t>
+      </w:r>
+      <w:proofErr w:type="spellStart"/>
+      <w:r>
+        <w:rPr>
+          <w:lang w:val="hu-HU"/>
+        </w:rPr>
+        <w:t>m</w:t>
+      </w:r>
+      <w:r>
+        <w:rPr>
+          <w:lang w:val="hu-HU"/>
+        </w:rPr>
+        <w:t>u</w:t>
+      </w:r>
+      <w:r>
+        <w:rPr>
+          <w:lang w:val="hu-HU"/>
+        </w:rPr>
+        <w:t>faj</w:t>
+      </w:r>
+      <w:r>
+        <w:rPr>
+          <w:lang w:val="hu-HU"/>
+        </w:rPr>
+        <w:t>_id</w:t>
+      </w:r>
+      <w:proofErr w:type="spellEnd"/>
+      <w:r>
+        <w:rPr>
+          <w:lang w:val="hu-HU"/>
+        </w:rPr>
+        <w:t xml:space="preserve">, </w:t>
+      </w:r>
+      <w:proofErr w:type="spellStart"/>
+      <w:r>
+        <w:rPr>
+          <w:lang w:val="hu-HU"/>
+        </w:rPr>
+        <w:t>a</w:t>
+      </w:r>
+      <w:r>
+        <w:rPr>
+          <w:lang w:val="hu-HU"/>
+        </w:rPr>
+        <w:t>r</w:t>
+      </w:r>
+      <w:proofErr w:type="spellEnd"/>
+      <w:r>
+        <w:rPr>
+          <w:lang w:val="hu-HU"/>
+        </w:rPr>
+        <w:t xml:space="preserve"> }</w:t>
       </w:r>
     </w:p>
     <w:p>
@@ -2330,7 +2452,147 @@
         <w:rPr>
           <w:lang w:val="hu-HU"/>
         </w:rPr>
-        <w:t>{ Felhasználó.id } -&gt; { név, email, jelszó, szerep, törzsvásárlói státusz }</w:t>
+        <w:t>{ Felhaszn</w:t>
+      </w:r>
+      <w:r>
+        <w:rPr>
+          <w:lang w:val="hu-HU"/>
+        </w:rPr>
+        <w:t>á</w:t>
+      </w:r>
+      <w:r>
+        <w:rPr>
+          <w:lang w:val="hu-HU"/>
+        </w:rPr>
+        <w:t>l</w:t>
+      </w:r>
+      <w:r>
+        <w:rPr>
+          <w:lang w:val="hu-HU"/>
+        </w:rPr>
+        <w:t>ó</w:t>
+      </w:r>
+      <w:r>
+        <w:rPr>
+          <w:lang w:val="hu-HU"/>
+        </w:rPr>
+        <w:t xml:space="preserve">.id } -&gt; { </w:t>
+      </w:r>
+      <w:proofErr w:type="spellStart"/>
+      <w:r>
+        <w:rPr>
+          <w:lang w:val="hu-HU"/>
+        </w:rPr>
+        <w:t>n</w:t>
+      </w:r>
+      <w:r>
+        <w:rPr>
+          <w:lang w:val="hu-HU"/>
+        </w:rPr>
+        <w:t>e</w:t>
+      </w:r>
+      <w:r>
+        <w:rPr>
+          <w:lang w:val="hu-HU"/>
+        </w:rPr>
+        <w:t>v</w:t>
+      </w:r>
+      <w:proofErr w:type="spellEnd"/>
+      <w:r>
+        <w:rPr>
+          <w:lang w:val="hu-HU"/>
+        </w:rPr>
+        <w:t xml:space="preserve">, email, </w:t>
+      </w:r>
+      <w:proofErr w:type="spellStart"/>
+      <w:r>
+        <w:rPr>
+          <w:lang w:val="hu-HU"/>
+        </w:rPr>
+        <w:t>jelsz</w:t>
+      </w:r>
+      <w:r>
+        <w:rPr>
+          <w:lang w:val="hu-HU"/>
+        </w:rPr>
+        <w:t>o</w:t>
+      </w:r>
+      <w:proofErr w:type="spellEnd"/>
+      <w:r>
+        <w:rPr>
+          <w:lang w:val="hu-HU"/>
+        </w:rPr>
+        <w:t xml:space="preserve">, </w:t>
+      </w:r>
+      <w:proofErr w:type="spellStart"/>
+      <w:r>
+        <w:rPr>
+          <w:lang w:val="hu-HU"/>
+        </w:rPr>
+        <w:t>admin</w:t>
+      </w:r>
+      <w:proofErr w:type="spellEnd"/>
+      <w:r>
+        <w:rPr>
+          <w:lang w:val="hu-HU"/>
+        </w:rPr>
+        <w:t xml:space="preserve">, </w:t>
+      </w:r>
+      <w:proofErr w:type="spellStart"/>
+      <w:r>
+        <w:rPr>
+          <w:lang w:val="hu-HU"/>
+        </w:rPr>
+        <w:t>t</w:t>
+      </w:r>
+      <w:r>
+        <w:rPr>
+          <w:lang w:val="hu-HU"/>
+        </w:rPr>
+        <w:t>o</w:t>
+      </w:r>
+      <w:r>
+        <w:rPr>
+          <w:lang w:val="hu-HU"/>
+        </w:rPr>
+        <w:t>rzsv</w:t>
+      </w:r>
+      <w:r>
+        <w:rPr>
+          <w:lang w:val="hu-HU"/>
+        </w:rPr>
+        <w:t>a</w:t>
+      </w:r>
+      <w:r>
+        <w:rPr>
+          <w:lang w:val="hu-HU"/>
+        </w:rPr>
+        <w:t>s</w:t>
+      </w:r>
+      <w:r>
+        <w:rPr>
+          <w:lang w:val="hu-HU"/>
+        </w:rPr>
+        <w:t>a</w:t>
+      </w:r>
+      <w:r>
+        <w:rPr>
+          <w:lang w:val="hu-HU"/>
+        </w:rPr>
+        <w:t>rl</w:t>
+      </w:r>
+      <w:r>
+        <w:rPr>
+          <w:lang w:val="hu-HU"/>
+        </w:rPr>
+        <w:t>o</w:t>
+      </w:r>
+      <w:proofErr w:type="spellEnd"/>
+      <w:r>
+        <w:rPr>
+          <w:lang w:val="hu-HU"/>
+        </w:rPr>
+        <w:t xml:space="preserve"> }</w:t>
       </w:r>
     </w:p>
     <w:p>
@@ -2350,19 +2612,67 @@
         </w:rPr>
         <w:t xml:space="preserve">{ </w:t>
       </w:r>
+      <w:r>
+        <w:rPr>
+          <w:lang w:val="hu-HU"/>
+        </w:rPr>
+        <w:t>Á</w:t>
+      </w:r>
+      <w:r>
+        <w:rPr>
+          <w:lang w:val="hu-HU"/>
+        </w:rPr>
+        <w:t>ruh</w:t>
+      </w:r>
+      <w:r>
+        <w:rPr>
+          <w:lang w:val="hu-HU"/>
+        </w:rPr>
+        <w:t>á</w:t>
+      </w:r>
+      <w:r>
+        <w:rPr>
+          <w:lang w:val="hu-HU"/>
+        </w:rPr>
+        <w:t>z.</w:t>
+      </w:r>
+      <w:r>
+        <w:rPr>
+          <w:lang w:val="hu-HU"/>
+        </w:rPr>
+        <w:t>id</w:t>
+      </w:r>
+      <w:r>
+        <w:rPr>
+          <w:lang w:val="hu-HU"/>
+        </w:rPr>
+        <w:t xml:space="preserve"> } -&gt; { </w:t>
+      </w:r>
       <w:proofErr w:type="spellStart"/>
       <w:r>
         <w:rPr>
           <w:lang w:val="hu-HU"/>
         </w:rPr>
-        <w:t>Áruház.név</w:t>
+        <w:t>c</w:t>
+      </w:r>
+      <w:r>
+        <w:rPr>
+          <w:lang w:val="hu-HU"/>
+        </w:rPr>
+        <w:t>i</w:t>
+      </w:r>
+      <w:r>
+        <w:rPr>
+          <w:lang w:val="hu-HU"/>
+        </w:rPr>
+        <w:t>m</w:t>
       </w:r>
       <w:proofErr w:type="spellEnd"/>
       <w:r>
         <w:rPr>
           <w:lang w:val="hu-HU"/>
         </w:rPr>
-        <w:t xml:space="preserve"> } -&gt; { cím }</w:t>
+        <w:t xml:space="preserve"> }</w:t>
       </w:r>
     </w:p>
     <w:p>
@@ -2380,14 +2690,62 @@
         <w:rPr>
           <w:lang w:val="hu-HU"/>
         </w:rPr>
-        <w:t xml:space="preserve">{ Könyv.id, Áruház.id } -&gt; { </w:t>
+        <w:t xml:space="preserve">{ Könyv.id, </w:t>
+      </w:r>
+      <w:r>
+        <w:rPr>
+          <w:lang w:val="hu-HU"/>
+        </w:rPr>
+        <w:t>Á</w:t>
+      </w:r>
+      <w:r>
+        <w:rPr>
+          <w:lang w:val="hu-HU"/>
+        </w:rPr>
+        <w:t>ruh</w:t>
+      </w:r>
+      <w:r>
+        <w:rPr>
+          <w:lang w:val="hu-HU"/>
+        </w:rPr>
+        <w:t>á</w:t>
+      </w:r>
+      <w:r>
+        <w:rPr>
+          <w:lang w:val="hu-HU"/>
+        </w:rPr>
+        <w:t xml:space="preserve">z.id } -&gt; { </w:t>
       </w:r>
       <w:proofErr w:type="spellStart"/>
       <w:r>
         <w:rPr>
           <w:lang w:val="hu-HU"/>
         </w:rPr>
-        <w:t>Készlet.mennyiség</w:t>
+        <w:t>K</w:t>
+      </w:r>
+      <w:r>
+        <w:rPr>
+          <w:lang w:val="hu-HU"/>
+        </w:rPr>
+        <w:t>é</w:t>
+      </w:r>
+      <w:r>
+        <w:rPr>
+          <w:lang w:val="hu-HU"/>
+        </w:rPr>
+        <w:t>szlet.mennyis</w:t>
+      </w:r>
+      <w:r>
+        <w:rPr>
+          <w:lang w:val="hu-HU"/>
+        </w:rPr>
+        <w:t>e</w:t>
+      </w:r>
+      <w:r>
+        <w:rPr>
+          <w:lang w:val="hu-HU"/>
+        </w:rPr>
+        <w:t>g</w:t>
       </w:r>
       <w:proofErr w:type="spellEnd"/>
       <w:r>
@@ -2412,7 +2770,157 @@
         <w:rPr>
           <w:lang w:val="hu-HU"/>
         </w:rPr>
-        <w:t>{ Vásárlás.id } -&gt; { dátum, szállítási cím, mennyiség }</w:t>
+        <w:t>{ V</w:t>
+      </w:r>
+      <w:r>
+        <w:rPr>
+          <w:lang w:val="hu-HU"/>
+        </w:rPr>
+        <w:t>á</w:t>
+      </w:r>
+      <w:r>
+        <w:rPr>
+          <w:lang w:val="hu-HU"/>
+        </w:rPr>
+        <w:t>s</w:t>
+      </w:r>
+      <w:r>
+        <w:rPr>
+          <w:lang w:val="hu-HU"/>
+        </w:rPr>
+        <w:t>á</w:t>
+      </w:r>
+      <w:r>
+        <w:rPr>
+          <w:lang w:val="hu-HU"/>
+        </w:rPr>
+        <w:t>rl</w:t>
+      </w:r>
+      <w:r>
+        <w:rPr>
+          <w:lang w:val="hu-HU"/>
+        </w:rPr>
+        <w:t>á</w:t>
+      </w:r>
+      <w:r>
+        <w:rPr>
+          <w:lang w:val="hu-HU"/>
+        </w:rPr>
+        <w:t xml:space="preserve">s.id } -&gt; { </w:t>
+      </w:r>
+      <w:proofErr w:type="spellStart"/>
+      <w:r>
+        <w:rPr>
+          <w:lang w:val="hu-HU"/>
+        </w:rPr>
+        <w:t>d</w:t>
+      </w:r>
+      <w:r>
+        <w:rPr>
+          <w:lang w:val="hu-HU"/>
+        </w:rPr>
+        <w:t>a</w:t>
+      </w:r>
+      <w:r>
+        <w:rPr>
+          <w:lang w:val="hu-HU"/>
+        </w:rPr>
+        <w:t>tum</w:t>
+      </w:r>
+      <w:proofErr w:type="spellEnd"/>
+      <w:r>
+        <w:rPr>
+          <w:lang w:val="hu-HU"/>
+        </w:rPr>
+        <w:t xml:space="preserve">, </w:t>
+      </w:r>
+      <w:proofErr w:type="spellStart"/>
+      <w:r>
+        <w:rPr>
+          <w:lang w:val="hu-HU"/>
+        </w:rPr>
+        <w:t>sz</w:t>
+      </w:r>
+      <w:r>
+        <w:rPr>
+          <w:lang w:val="hu-HU"/>
+        </w:rPr>
+        <w:t>a</w:t>
+      </w:r>
+      <w:r>
+        <w:rPr>
+          <w:lang w:val="hu-HU"/>
+        </w:rPr>
+        <w:t>llít</w:t>
+      </w:r>
+      <w:r>
+        <w:rPr>
+          <w:lang w:val="hu-HU"/>
+        </w:rPr>
+        <w:t>a</w:t>
+      </w:r>
+      <w:r>
+        <w:rPr>
+          <w:lang w:val="hu-HU"/>
+        </w:rPr>
+        <w:t>si</w:t>
+      </w:r>
+      <w:r>
+        <w:rPr>
+          <w:lang w:val="hu-HU"/>
+        </w:rPr>
+        <w:t>_</w:t>
+      </w:r>
+      <w:r>
+        <w:rPr>
+          <w:lang w:val="hu-HU"/>
+        </w:rPr>
+        <w:t>c</w:t>
+      </w:r>
+      <w:r>
+        <w:rPr>
+          <w:lang w:val="hu-HU"/>
+        </w:rPr>
+        <w:t>i</w:t>
+      </w:r>
+      <w:r>
+        <w:rPr>
+          <w:lang w:val="hu-HU"/>
+        </w:rPr>
+        <w:t>m</w:t>
+      </w:r>
+      <w:proofErr w:type="spellEnd"/>
+      <w:r>
+        <w:rPr>
+          <w:lang w:val="hu-HU"/>
+        </w:rPr>
+        <w:t xml:space="preserve">, </w:t>
+      </w:r>
+      <w:proofErr w:type="spellStart"/>
+      <w:r>
+        <w:rPr>
+          <w:lang w:val="hu-HU"/>
+        </w:rPr>
+        <w:t>mennyis</w:t>
+      </w:r>
+      <w:r>
+        <w:rPr>
+          <w:lang w:val="hu-HU"/>
+        </w:rPr>
+        <w:t>e</w:t>
+      </w:r>
+      <w:r>
+        <w:rPr>
+          <w:lang w:val="hu-HU"/>
+        </w:rPr>
+        <w:t>g</w:t>
+      </w:r>
+      <w:proofErr w:type="spellEnd"/>
+      <w:r>
+        <w:rPr>
+          <w:lang w:val="hu-HU"/>
+        </w:rPr>
+        <w:t xml:space="preserve"> }</w:t>
       </w:r>
     </w:p>
     <w:p>
@@ -2521,24 +3029,128 @@
         </w:rPr>
         <w:t xml:space="preserve">, </w:t>
       </w:r>
-      <w:r>
-        <w:rPr>
-          <w:lang w:val="hu-HU"/>
-        </w:rPr>
-        <w:t>cím, leírás, nyelv, oldalszám, műfaj</w:t>
-      </w:r>
+      <w:proofErr w:type="spellStart"/>
+      <w:r>
+        <w:rPr>
+          <w:lang w:val="hu-HU"/>
+        </w:rPr>
+        <w:t>c</w:t>
+      </w:r>
+      <w:r>
+        <w:rPr>
+          <w:lang w:val="hu-HU"/>
+        </w:rPr>
+        <w:t>i</w:t>
+      </w:r>
+      <w:r>
+        <w:rPr>
+          <w:lang w:val="hu-HU"/>
+        </w:rPr>
+        <w:t>m</w:t>
+      </w:r>
+      <w:proofErr w:type="spellEnd"/>
       <w:r>
         <w:rPr>
           <w:lang w:val="hu-HU"/>
         </w:rPr>
         <w:t xml:space="preserve">, </w:t>
       </w:r>
-      <w:r>
-        <w:rPr>
-          <w:lang w:val="hu-HU"/>
-        </w:rPr>
-        <w:t>ár</w:t>
-      </w:r>
+      <w:proofErr w:type="spellStart"/>
+      <w:r>
+        <w:rPr>
+          <w:lang w:val="hu-HU"/>
+        </w:rPr>
+        <w:t>le</w:t>
+      </w:r>
+      <w:r>
+        <w:rPr>
+          <w:lang w:val="hu-HU"/>
+        </w:rPr>
+        <w:t>i</w:t>
+      </w:r>
+      <w:r>
+        <w:rPr>
+          <w:lang w:val="hu-HU"/>
+        </w:rPr>
+        <w:t>r</w:t>
+      </w:r>
+      <w:r>
+        <w:rPr>
+          <w:lang w:val="hu-HU"/>
+        </w:rPr>
+        <w:t>a</w:t>
+      </w:r>
+      <w:r>
+        <w:rPr>
+          <w:lang w:val="hu-HU"/>
+        </w:rPr>
+        <w:t>s</w:t>
+      </w:r>
+      <w:proofErr w:type="spellEnd"/>
+      <w:r>
+        <w:rPr>
+          <w:lang w:val="hu-HU"/>
+        </w:rPr>
+        <w:t>, nyelv, oldalsz</w:t>
+      </w:r>
+      <w:r>
+        <w:rPr>
+          <w:lang w:val="hu-HU"/>
+        </w:rPr>
+        <w:t>a</w:t>
+      </w:r>
+      <w:r>
+        <w:rPr>
+          <w:lang w:val="hu-HU"/>
+        </w:rPr>
+        <w:t xml:space="preserve">m, </w:t>
+      </w:r>
+      <w:proofErr w:type="spellStart"/>
+      <w:r>
+        <w:rPr>
+          <w:lang w:val="hu-HU"/>
+        </w:rPr>
+        <w:t>m</w:t>
+      </w:r>
+      <w:r>
+        <w:rPr>
+          <w:lang w:val="hu-HU"/>
+        </w:rPr>
+        <w:t>u</w:t>
+      </w:r>
+      <w:r>
+        <w:rPr>
+          <w:lang w:val="hu-HU"/>
+        </w:rPr>
+        <w:t>faj</w:t>
+      </w:r>
+      <w:r>
+        <w:rPr>
+          <w:lang w:val="hu-HU"/>
+        </w:rPr>
+        <w:t>_id</w:t>
+      </w:r>
+      <w:proofErr w:type="spellEnd"/>
+      <w:r>
+        <w:rPr>
+          <w:lang w:val="hu-HU"/>
+        </w:rPr>
+        <w:t xml:space="preserve">, </w:t>
+      </w:r>
+      <w:proofErr w:type="spellStart"/>
+      <w:r>
+        <w:rPr>
+          <w:lang w:val="hu-HU"/>
+        </w:rPr>
+        <w:t>a</w:t>
+      </w:r>
+      <w:r>
+        <w:rPr>
+          <w:lang w:val="hu-HU"/>
+        </w:rPr>
+        <w:t>r</w:t>
+      </w:r>
+      <w:proofErr w:type="spellEnd"/>
       <w:r>
         <w:rPr>
           <w:lang w:val="hu-HU"/>
@@ -2572,7 +3184,33 @@
         <w:rPr>
           <w:lang w:val="hu-HU"/>
         </w:rPr>
-        <w:t>, név)</w:t>
+        <w:t xml:space="preserve">, </w:t>
+      </w:r>
+      <w:proofErr w:type="spellStart"/>
+      <w:r>
+        <w:rPr>
+          <w:lang w:val="hu-HU"/>
+        </w:rPr>
+        <w:t>n</w:t>
+      </w:r>
+      <w:r>
+        <w:rPr>
+          <w:lang w:val="hu-HU"/>
+        </w:rPr>
+        <w:t>e</w:t>
+      </w:r>
+      <w:r>
+        <w:rPr>
+          <w:lang w:val="hu-HU"/>
+        </w:rPr>
+        <w:t>v</w:t>
+      </w:r>
+      <w:proofErr w:type="spellEnd"/>
+      <w:r>
+        <w:rPr>
+          <w:lang w:val="hu-HU"/>
+        </w:rPr>
+        <w:t>)</w:t>
       </w:r>
     </w:p>
     <w:p>
@@ -2613,7 +3251,35 @@
         <w:rPr>
           <w:lang w:val="hu-HU"/>
         </w:rPr>
-        <w:t>, név)</w:t>
+        <w:t xml:space="preserve">, </w:t>
+      </w:r>
+      <w:proofErr w:type="spellStart"/>
+      <w:r>
+        <w:rPr>
+          <w:lang w:val="hu-HU"/>
+        </w:rPr>
+        <w:t>kiado</w:t>
+      </w:r>
+      <w:proofErr w:type="spellEnd"/>
+      <w:r>
+        <w:rPr>
+          <w:lang w:val="hu-HU"/>
+        </w:rPr>
+        <w:t xml:space="preserve">_ </w:t>
+      </w:r>
+      <w:proofErr w:type="spellStart"/>
+      <w:r>
+        <w:rPr>
+          <w:lang w:val="hu-HU"/>
+        </w:rPr>
+        <w:t>nev</w:t>
+      </w:r>
+      <w:proofErr w:type="spellEnd"/>
+      <w:r>
+        <w:rPr>
+          <w:lang w:val="hu-HU"/>
+        </w:rPr>
+        <w:t>)</w:t>
       </w:r>
     </w:p>
     <w:p>
@@ -2693,12 +3359,26 @@
         </w:rPr>
         <w:t xml:space="preserve">, </w:t>
       </w:r>
-      <w:r>
-        <w:rPr>
-          <w:lang w:val="hu-HU"/>
-        </w:rPr>
-        <w:t>mennyiség</w:t>
-      </w:r>
+      <w:proofErr w:type="spellStart"/>
+      <w:r>
+        <w:rPr>
+          <w:lang w:val="hu-HU"/>
+        </w:rPr>
+        <w:t>mennyis</w:t>
+      </w:r>
+      <w:r>
+        <w:rPr>
+          <w:lang w:val="hu-HU"/>
+        </w:rPr>
+        <w:t>e</w:t>
+      </w:r>
+      <w:r>
+        <w:rPr>
+          <w:lang w:val="hu-HU"/>
+        </w:rPr>
+        <w:t>g</w:t>
+      </w:r>
+      <w:proofErr w:type="spellEnd"/>
       <w:r>
         <w:rPr>
           <w:lang w:val="hu-HU"/>
@@ -2719,24 +3399,34 @@
         </w:rPr>
         <w:t>Áruház (</w:t>
       </w:r>
+      <w:proofErr w:type="spellStart"/>
       <w:r>
         <w:rPr>
           <w:u w:val="single"/>
           <w:lang w:val="hu-HU"/>
         </w:rPr>
-        <w:t>cím</w:t>
-      </w:r>
+        <w:t>id</w:t>
+      </w:r>
+      <w:proofErr w:type="spellEnd"/>
       <w:r>
         <w:rPr>
           <w:lang w:val="hu-HU"/>
         </w:rPr>
         <w:t xml:space="preserve">, </w:t>
       </w:r>
-      <w:r>
-        <w:rPr>
-          <w:lang w:val="hu-HU"/>
-        </w:rPr>
-        <w:t>név)</w:t>
+      <w:proofErr w:type="spellStart"/>
+      <w:r>
+        <w:rPr>
+          <w:lang w:val="hu-HU"/>
+        </w:rPr>
+        <w:t>cim</w:t>
+      </w:r>
+      <w:proofErr w:type="spellEnd"/>
+      <w:r>
+        <w:rPr>
+          <w:lang w:val="hu-HU"/>
+        </w:rPr>
+        <w:t>)</w:t>
       </w:r>
     </w:p>
     <w:p>
@@ -2797,7 +3487,111 @@
         <w:rPr>
           <w:lang w:val="hu-HU"/>
         </w:rPr>
-        <w:t>, szállítási cím, mennyiség, dátum)</w:t>
+        <w:t xml:space="preserve">, </w:t>
+      </w:r>
+      <w:proofErr w:type="spellStart"/>
+      <w:r>
+        <w:rPr>
+          <w:lang w:val="hu-HU"/>
+        </w:rPr>
+        <w:t>sz</w:t>
+      </w:r>
+      <w:r>
+        <w:rPr>
+          <w:lang w:val="hu-HU"/>
+        </w:rPr>
+        <w:t>a</w:t>
+      </w:r>
+      <w:r>
+        <w:rPr>
+          <w:lang w:val="hu-HU"/>
+        </w:rPr>
+        <w:t>llítási</w:t>
+      </w:r>
+      <w:proofErr w:type="spellEnd"/>
+      <w:r>
+        <w:rPr>
+          <w:lang w:val="hu-HU"/>
+        </w:rPr>
+        <w:t xml:space="preserve"> </w:t>
+      </w:r>
+      <w:proofErr w:type="spellStart"/>
+      <w:r>
+        <w:rPr>
+          <w:lang w:val="hu-HU"/>
+        </w:rPr>
+        <w:t>c</w:t>
+      </w:r>
+      <w:r>
+        <w:rPr>
+          <w:lang w:val="hu-HU"/>
+        </w:rPr>
+        <w:t>i</w:t>
+      </w:r>
+      <w:r>
+        <w:rPr>
+          <w:lang w:val="hu-HU"/>
+        </w:rPr>
+        <w:t>m</w:t>
+      </w:r>
+      <w:proofErr w:type="spellEnd"/>
+      <w:r>
+        <w:rPr>
+          <w:lang w:val="hu-HU"/>
+        </w:rPr>
+        <w:t xml:space="preserve">, </w:t>
+      </w:r>
+      <w:proofErr w:type="spellStart"/>
+      <w:r>
+        <w:rPr>
+          <w:lang w:val="hu-HU"/>
+        </w:rPr>
+        <w:t>mennyis</w:t>
+      </w:r>
+      <w:r>
+        <w:rPr>
+          <w:lang w:val="hu-HU"/>
+        </w:rPr>
+        <w:t>e</w:t>
+      </w:r>
+      <w:r>
+        <w:rPr>
+          <w:lang w:val="hu-HU"/>
+        </w:rPr>
+        <w:t>g</w:t>
+      </w:r>
+      <w:proofErr w:type="spellEnd"/>
+      <w:r>
+        <w:rPr>
+          <w:lang w:val="hu-HU"/>
+        </w:rPr>
+        <w:t xml:space="preserve">, </w:t>
+      </w:r>
+      <w:proofErr w:type="spellStart"/>
+      <w:r>
+        <w:rPr>
+          <w:lang w:val="hu-HU"/>
+        </w:rPr>
+        <w:t>d</w:t>
+      </w:r>
+      <w:r>
+        <w:rPr>
+          <w:lang w:val="hu-HU"/>
+        </w:rPr>
+        <w:t>a</w:t>
+      </w:r>
+      <w:r>
+        <w:rPr>
+          <w:lang w:val="hu-HU"/>
+        </w:rPr>
+        <w:t>tum</w:t>
+      </w:r>
+      <w:proofErr w:type="spellEnd"/>
+      <w:r>
+        <w:rPr>
+          <w:lang w:val="hu-HU"/>
+        </w:rPr>
+        <w:t>)</w:t>
       </w:r>
     </w:p>
     <w:p>
@@ -2838,19 +3632,123 @@
         <w:rPr>
           <w:lang w:val="hu-HU"/>
         </w:rPr>
-        <w:t>, név, email, jelszó, szerep, törzsvásárlói</w:t>
-      </w:r>
-      <w:r>
-        <w:rPr>
-          <w:lang w:val="hu-HU"/>
-        </w:rPr>
-        <w:t xml:space="preserve"> s</w:t>
-      </w:r>
-      <w:r>
-        <w:rPr>
-          <w:lang w:val="hu-HU"/>
-        </w:rPr>
-        <w:t>tátusz)</w:t>
+        <w:t xml:space="preserve">, </w:t>
+      </w:r>
+      <w:proofErr w:type="spellStart"/>
+      <w:r>
+        <w:rPr>
+          <w:lang w:val="hu-HU"/>
+        </w:rPr>
+        <w:t>n</w:t>
+      </w:r>
+      <w:r>
+        <w:rPr>
+          <w:lang w:val="hu-HU"/>
+        </w:rPr>
+        <w:t>e</w:t>
+      </w:r>
+      <w:r>
+        <w:rPr>
+          <w:lang w:val="hu-HU"/>
+        </w:rPr>
+        <w:t>v</w:t>
+      </w:r>
+      <w:proofErr w:type="spellEnd"/>
+      <w:r>
+        <w:rPr>
+          <w:lang w:val="hu-HU"/>
+        </w:rPr>
+        <w:t xml:space="preserve">, email, </w:t>
+      </w:r>
+      <w:proofErr w:type="spellStart"/>
+      <w:r>
+        <w:rPr>
+          <w:lang w:val="hu-HU"/>
+        </w:rPr>
+        <w:t>jelsz</w:t>
+      </w:r>
+      <w:r>
+        <w:rPr>
+          <w:lang w:val="hu-HU"/>
+        </w:rPr>
+        <w:t>o</w:t>
+      </w:r>
+      <w:proofErr w:type="spellEnd"/>
+      <w:r>
+        <w:rPr>
+          <w:lang w:val="hu-HU"/>
+        </w:rPr>
+        <w:t xml:space="preserve">, </w:t>
+      </w:r>
+      <w:proofErr w:type="spellStart"/>
+      <w:r>
+        <w:rPr>
+          <w:lang w:val="hu-HU"/>
+        </w:rPr>
+        <w:t>admin</w:t>
+      </w:r>
+      <w:proofErr w:type="spellEnd"/>
+      <w:r>
+        <w:rPr>
+          <w:lang w:val="hu-HU"/>
+        </w:rPr>
+        <w:t xml:space="preserve">, </w:t>
+      </w:r>
+      <w:proofErr w:type="spellStart"/>
+      <w:r>
+        <w:rPr>
+          <w:lang w:val="hu-HU"/>
+        </w:rPr>
+        <w:t>t</w:t>
+      </w:r>
+      <w:r>
+        <w:rPr>
+          <w:lang w:val="hu-HU"/>
+        </w:rPr>
+        <w:t>o</w:t>
+      </w:r>
+      <w:r>
+        <w:rPr>
+          <w:lang w:val="hu-HU"/>
+        </w:rPr>
+        <w:t>rzsv</w:t>
+      </w:r>
+      <w:r>
+        <w:rPr>
+          <w:lang w:val="hu-HU"/>
+        </w:rPr>
+        <w:t>a</w:t>
+      </w:r>
+      <w:r>
+        <w:rPr>
+          <w:lang w:val="hu-HU"/>
+        </w:rPr>
+        <w:t>s</w:t>
+      </w:r>
+      <w:r>
+        <w:rPr>
+          <w:lang w:val="hu-HU"/>
+        </w:rPr>
+        <w:t>a</w:t>
+      </w:r>
+      <w:r>
+        <w:rPr>
+          <w:lang w:val="hu-HU"/>
+        </w:rPr>
+        <w:t>rl</w:t>
+      </w:r>
+      <w:r>
+        <w:rPr>
+          <w:lang w:val="hu-HU"/>
+        </w:rPr>
+        <w:t>o</w:t>
+      </w:r>
+      <w:proofErr w:type="spellEnd"/>
+      <w:r>
+        <w:rPr>
+          <w:lang w:val="hu-HU"/>
+        </w:rPr>
+        <w:t>)</w:t>
       </w:r>
     </w:p>
     <w:p>
@@ -2968,7 +3866,135 @@
         <w:rPr>
           <w:lang w:val="hu-HU"/>
         </w:rPr>
-        <w:t>, cím, leírás, nyelv, oldalszám, műfaj, ár)</w:t>
+        <w:t xml:space="preserve">, </w:t>
+      </w:r>
+      <w:proofErr w:type="spellStart"/>
+      <w:r>
+        <w:rPr>
+          <w:lang w:val="hu-HU"/>
+        </w:rPr>
+        <w:t>c</w:t>
+      </w:r>
+      <w:r>
+        <w:rPr>
+          <w:lang w:val="hu-HU"/>
+        </w:rPr>
+        <w:t>i</w:t>
+      </w:r>
+      <w:r>
+        <w:rPr>
+          <w:lang w:val="hu-HU"/>
+        </w:rPr>
+        <w:t>m</w:t>
+      </w:r>
+      <w:proofErr w:type="spellEnd"/>
+      <w:r>
+        <w:rPr>
+          <w:lang w:val="hu-HU"/>
+        </w:rPr>
+        <w:t xml:space="preserve">, </w:t>
+      </w:r>
+      <w:proofErr w:type="spellStart"/>
+      <w:r>
+        <w:rPr>
+          <w:lang w:val="hu-HU"/>
+        </w:rPr>
+        <w:t>le</w:t>
+      </w:r>
+      <w:r>
+        <w:rPr>
+          <w:lang w:val="hu-HU"/>
+        </w:rPr>
+        <w:t>i</w:t>
+      </w:r>
+      <w:r>
+        <w:rPr>
+          <w:lang w:val="hu-HU"/>
+        </w:rPr>
+        <w:t>r</w:t>
+      </w:r>
+      <w:r>
+        <w:rPr>
+          <w:lang w:val="hu-HU"/>
+        </w:rPr>
+        <w:t>a</w:t>
+      </w:r>
+      <w:r>
+        <w:rPr>
+          <w:lang w:val="hu-HU"/>
+        </w:rPr>
+        <w:t>s</w:t>
+      </w:r>
+      <w:proofErr w:type="spellEnd"/>
+      <w:r>
+        <w:rPr>
+          <w:lang w:val="hu-HU"/>
+        </w:rPr>
+        <w:t>, nyelv, oldalsz</w:t>
+      </w:r>
+      <w:r>
+        <w:rPr>
+          <w:lang w:val="hu-HU"/>
+        </w:rPr>
+        <w:t>a</w:t>
+      </w:r>
+      <w:r>
+        <w:rPr>
+          <w:lang w:val="hu-HU"/>
+        </w:rPr>
+        <w:t xml:space="preserve">m, </w:t>
+      </w:r>
+      <w:proofErr w:type="spellStart"/>
+      <w:r>
+        <w:rPr>
+          <w:lang w:val="hu-HU"/>
+        </w:rPr>
+        <w:t>m</w:t>
+      </w:r>
+      <w:r>
+        <w:rPr>
+          <w:lang w:val="hu-HU"/>
+        </w:rPr>
+        <w:t>u</w:t>
+      </w:r>
+      <w:r>
+        <w:rPr>
+          <w:lang w:val="hu-HU"/>
+        </w:rPr>
+        <w:t>faj</w:t>
+      </w:r>
+      <w:r>
+        <w:rPr>
+          <w:lang w:val="hu-HU"/>
+        </w:rPr>
+        <w:t>_id</w:t>
+      </w:r>
+      <w:proofErr w:type="spellEnd"/>
+      <w:r>
+        <w:rPr>
+          <w:lang w:val="hu-HU"/>
+        </w:rPr>
+        <w:t xml:space="preserve">, </w:t>
+      </w:r>
+      <w:proofErr w:type="spellStart"/>
+      <w:r>
+        <w:rPr>
+          <w:lang w:val="hu-HU"/>
+        </w:rPr>
+        <w:t>a</w:t>
+      </w:r>
+      <w:r>
+        <w:rPr>
+          <w:lang w:val="hu-HU"/>
+        </w:rPr>
+        <w:t>r</w:t>
+      </w:r>
+      <w:proofErr w:type="spellEnd"/>
+      <w:r>
+        <w:rPr>
+          <w:lang w:val="hu-HU"/>
+        </w:rPr>
+        <w:t>)</w:t>
       </w:r>
     </w:p>
     <w:p>
@@ -3157,7 +4183,135 @@
         <w:rPr>
           <w:lang w:val="hu-HU"/>
         </w:rPr>
-        <w:t>, cím, leírás, nyelv, oldalszám, műfaj, ár)</w:t>
+        <w:t xml:space="preserve">, </w:t>
+      </w:r>
+      <w:proofErr w:type="spellStart"/>
+      <w:r>
+        <w:rPr>
+          <w:lang w:val="hu-HU"/>
+        </w:rPr>
+        <w:t>c</w:t>
+      </w:r>
+      <w:r>
+        <w:rPr>
+          <w:lang w:val="hu-HU"/>
+        </w:rPr>
+        <w:t>i</w:t>
+      </w:r>
+      <w:r>
+        <w:rPr>
+          <w:lang w:val="hu-HU"/>
+        </w:rPr>
+        <w:t>m</w:t>
+      </w:r>
+      <w:proofErr w:type="spellEnd"/>
+      <w:r>
+        <w:rPr>
+          <w:lang w:val="hu-HU"/>
+        </w:rPr>
+        <w:t xml:space="preserve">, </w:t>
+      </w:r>
+      <w:proofErr w:type="spellStart"/>
+      <w:r>
+        <w:rPr>
+          <w:lang w:val="hu-HU"/>
+        </w:rPr>
+        <w:t>le</w:t>
+      </w:r>
+      <w:r>
+        <w:rPr>
+          <w:lang w:val="hu-HU"/>
+        </w:rPr>
+        <w:t>i</w:t>
+      </w:r>
+      <w:r>
+        <w:rPr>
+          <w:lang w:val="hu-HU"/>
+        </w:rPr>
+        <w:t>r</w:t>
+      </w:r>
+      <w:r>
+        <w:rPr>
+          <w:lang w:val="hu-HU"/>
+        </w:rPr>
+        <w:t>a</w:t>
+      </w:r>
+      <w:r>
+        <w:rPr>
+          <w:lang w:val="hu-HU"/>
+        </w:rPr>
+        <w:t>s</w:t>
+      </w:r>
+      <w:proofErr w:type="spellEnd"/>
+      <w:r>
+        <w:rPr>
+          <w:lang w:val="hu-HU"/>
+        </w:rPr>
+        <w:t>, nyelv, oldalsz</w:t>
+      </w:r>
+      <w:r>
+        <w:rPr>
+          <w:lang w:val="hu-HU"/>
+        </w:rPr>
+        <w:t>a</w:t>
+      </w:r>
+      <w:r>
+        <w:rPr>
+          <w:lang w:val="hu-HU"/>
+        </w:rPr>
+        <w:t xml:space="preserve">m, </w:t>
+      </w:r>
+      <w:proofErr w:type="spellStart"/>
+      <w:r>
+        <w:rPr>
+          <w:lang w:val="hu-HU"/>
+        </w:rPr>
+        <w:t>m</w:t>
+      </w:r>
+      <w:r>
+        <w:rPr>
+          <w:lang w:val="hu-HU"/>
+        </w:rPr>
+        <w:t>u</w:t>
+      </w:r>
+      <w:r>
+        <w:rPr>
+          <w:lang w:val="hu-HU"/>
+        </w:rPr>
+        <w:t>faj</w:t>
+      </w:r>
+      <w:r>
+        <w:rPr>
+          <w:lang w:val="hu-HU"/>
+        </w:rPr>
+        <w:t>_id</w:t>
+      </w:r>
+      <w:proofErr w:type="spellEnd"/>
+      <w:r>
+        <w:rPr>
+          <w:lang w:val="hu-HU"/>
+        </w:rPr>
+        <w:t xml:space="preserve">, </w:t>
+      </w:r>
+      <w:proofErr w:type="spellStart"/>
+      <w:r>
+        <w:rPr>
+          <w:lang w:val="hu-HU"/>
+        </w:rPr>
+        <w:t>a</w:t>
+      </w:r>
+      <w:r>
+        <w:rPr>
+          <w:lang w:val="hu-HU"/>
+        </w:rPr>
+        <w:t>r</w:t>
+      </w:r>
+      <w:proofErr w:type="spellEnd"/>
+      <w:r>
+        <w:rPr>
+          <w:lang w:val="hu-HU"/>
+        </w:rPr>
+        <w:t>)</w:t>
       </w:r>
     </w:p>
     <w:p>
@@ -3186,7 +4340,33 @@
         <w:rPr>
           <w:lang w:val="hu-HU"/>
         </w:rPr>
-        <w:t>, név)</w:t>
+        <w:t xml:space="preserve">, </w:t>
+      </w:r>
+      <w:proofErr w:type="spellStart"/>
+      <w:r>
+        <w:rPr>
+          <w:lang w:val="hu-HU"/>
+        </w:rPr>
+        <w:t>n</w:t>
+      </w:r>
+      <w:r>
+        <w:rPr>
+          <w:lang w:val="hu-HU"/>
+        </w:rPr>
+        <w:t>e</w:t>
+      </w:r>
+      <w:r>
+        <w:rPr>
+          <w:lang w:val="hu-HU"/>
+        </w:rPr>
+        <w:t>v</w:t>
+      </w:r>
+      <w:proofErr w:type="spellEnd"/>
+      <w:r>
+        <w:rPr>
+          <w:lang w:val="hu-HU"/>
+        </w:rPr>
+        <w:t>)</w:t>
       </w:r>
     </w:p>
     <w:p>
@@ -3254,12 +4434,56 @@
         </w:rPr>
         <w:t>kiadóID</w:t>
       </w:r>
+      <w:r>
+        <w:rPr>
+          <w:lang w:val="hu-HU"/>
+        </w:rPr>
+        <w:t>,</w:t>
+      </w:r>
+      <w:r>
+        <w:rPr>
+          <w:lang w:val="hu-HU"/>
+        </w:rPr>
+        <w:t>kiado</w:t>
+      </w:r>
       <w:proofErr w:type="spellEnd"/>
       <w:r>
         <w:rPr>
           <w:lang w:val="hu-HU"/>
         </w:rPr>
-        <w:t>, név)</w:t>
+        <w:t>_</w:t>
+      </w:r>
+      <w:r>
+        <w:rPr>
+          <w:lang w:val="hu-HU"/>
+        </w:rPr>
+        <w:t xml:space="preserve"> </w:t>
+      </w:r>
+      <w:proofErr w:type="spellStart"/>
+      <w:r>
+        <w:rPr>
+          <w:lang w:val="hu-HU"/>
+        </w:rPr>
+        <w:t>n</w:t>
+      </w:r>
+      <w:r>
+        <w:rPr>
+          <w:lang w:val="hu-HU"/>
+        </w:rPr>
+        <w:t>e</w:t>
+      </w:r>
+      <w:r>
+        <w:rPr>
+          <w:lang w:val="hu-HU"/>
+        </w:rPr>
+        <w:t>v</w:t>
+      </w:r>
+      <w:proofErr w:type="spellEnd"/>
+      <w:r>
+        <w:rPr>
+          <w:lang w:val="hu-HU"/>
+        </w:rPr>
+        <w:t>)</w:t>
       </w:r>
     </w:p>
     <w:p>
@@ -3315,7 +4539,33 @@
         <w:rPr>
           <w:lang w:val="hu-HU"/>
         </w:rPr>
-        <w:t>, mennyiség)</w:t>
+        <w:t xml:space="preserve">, </w:t>
+      </w:r>
+      <w:proofErr w:type="spellStart"/>
+      <w:r>
+        <w:rPr>
+          <w:lang w:val="hu-HU"/>
+        </w:rPr>
+        <w:t>mennyis</w:t>
+      </w:r>
+      <w:r>
+        <w:rPr>
+          <w:lang w:val="hu-HU"/>
+        </w:rPr>
+        <w:t>e</w:t>
+      </w:r>
+      <w:r>
+        <w:rPr>
+          <w:lang w:val="hu-HU"/>
+        </w:rPr>
+        <w:t>g</w:t>
+      </w:r>
+      <w:proofErr w:type="spellEnd"/>
+      <w:r>
+        <w:rPr>
+          <w:lang w:val="hu-HU"/>
+        </w:rPr>
+        <w:t>)</w:t>
       </w:r>
     </w:p>
     <w:p>
@@ -3331,18 +4581,34 @@
         </w:rPr>
         <w:t>Áruház (</w:t>
       </w:r>
+      <w:proofErr w:type="spellStart"/>
       <w:r>
         <w:rPr>
           <w:u w:val="single"/>
           <w:lang w:val="hu-HU"/>
         </w:rPr>
-        <w:t>cím</w:t>
-      </w:r>
-      <w:r>
-        <w:rPr>
-          <w:lang w:val="hu-HU"/>
-        </w:rPr>
-        <w:t>, név)</w:t>
+        <w:t>id</w:t>
+      </w:r>
+      <w:proofErr w:type="spellEnd"/>
+      <w:r>
+        <w:rPr>
+          <w:lang w:val="hu-HU"/>
+        </w:rPr>
+        <w:t xml:space="preserve">, </w:t>
+      </w:r>
+      <w:proofErr w:type="spellStart"/>
+      <w:r>
+        <w:rPr>
+          <w:lang w:val="hu-HU"/>
+        </w:rPr>
+        <w:t>cim</w:t>
+      </w:r>
+      <w:proofErr w:type="spellEnd"/>
+      <w:r>
+        <w:rPr>
+          <w:lang w:val="hu-HU"/>
+        </w:rPr>
+        <w:t>)</w:t>
       </w:r>
     </w:p>
     <w:p>
@@ -3403,7 +4669,133 @@
         <w:rPr>
           <w:lang w:val="hu-HU"/>
         </w:rPr>
-        <w:t>, szállítási cím, mennyiség, dátum)</w:t>
+        <w:t xml:space="preserve">, </w:t>
+      </w:r>
+      <w:proofErr w:type="spellStart"/>
+      <w:r>
+        <w:rPr>
+          <w:lang w:val="hu-HU"/>
+        </w:rPr>
+        <w:t>sz</w:t>
+      </w:r>
+      <w:r>
+        <w:rPr>
+          <w:lang w:val="hu-HU"/>
+        </w:rPr>
+        <w:t>a</w:t>
+      </w:r>
+      <w:r>
+        <w:rPr>
+          <w:lang w:val="hu-HU"/>
+        </w:rPr>
+        <w:t>ll</w:t>
+      </w:r>
+      <w:r>
+        <w:rPr>
+          <w:lang w:val="hu-HU"/>
+        </w:rPr>
+        <w:t>i</w:t>
+      </w:r>
+      <w:r>
+        <w:rPr>
+          <w:lang w:val="hu-HU"/>
+        </w:rPr>
+        <w:t>t</w:t>
+      </w:r>
+      <w:r>
+        <w:rPr>
+          <w:lang w:val="hu-HU"/>
+        </w:rPr>
+        <w:t>a</w:t>
+      </w:r>
+      <w:r>
+        <w:rPr>
+          <w:lang w:val="hu-HU"/>
+        </w:rPr>
+        <w:t>si</w:t>
+      </w:r>
+      <w:r>
+        <w:rPr>
+          <w:lang w:val="hu-HU"/>
+        </w:rPr>
+        <w:t>_</w:t>
+      </w:r>
+      <w:r>
+        <w:rPr>
+          <w:lang w:val="hu-HU"/>
+        </w:rPr>
+        <w:t>c</w:t>
+      </w:r>
+      <w:r>
+        <w:rPr>
+          <w:lang w:val="hu-HU"/>
+        </w:rPr>
+        <w:t>i</w:t>
+      </w:r>
+      <w:r>
+        <w:rPr>
+          <w:lang w:val="hu-HU"/>
+        </w:rPr>
+        <w:t>m</w:t>
+      </w:r>
+      <w:proofErr w:type="spellEnd"/>
+      <w:r>
+        <w:rPr>
+          <w:lang w:val="hu-HU"/>
+        </w:rPr>
+        <w:t xml:space="preserve">, </w:t>
+      </w:r>
+      <w:proofErr w:type="spellStart"/>
+      <w:r>
+        <w:rPr>
+          <w:lang w:val="hu-HU"/>
+        </w:rPr>
+        <w:t>mennyis</w:t>
+      </w:r>
+      <w:r>
+        <w:rPr>
+          <w:lang w:val="hu-HU"/>
+        </w:rPr>
+        <w:t>e</w:t>
+      </w:r>
+      <w:r>
+        <w:rPr>
+          <w:lang w:val="hu-HU"/>
+        </w:rPr>
+        <w:t>g</w:t>
+      </w:r>
+      <w:proofErr w:type="spellEnd"/>
+      <w:r>
+        <w:rPr>
+          <w:lang w:val="hu-HU"/>
+        </w:rPr>
+        <w:t xml:space="preserve">, </w:t>
+      </w:r>
+      <w:proofErr w:type="spellStart"/>
+      <w:r>
+        <w:rPr>
+          <w:lang w:val="hu-HU"/>
+        </w:rPr>
+        <w:t>d</w:t>
+      </w:r>
+      <w:r>
+        <w:rPr>
+          <w:lang w:val="hu-HU"/>
+        </w:rPr>
+        <w:t>a</w:t>
+      </w:r>
+      <w:r>
+        <w:rPr>
+          <w:lang w:val="hu-HU"/>
+        </w:rPr>
+        <w:t>tum</w:t>
+      </w:r>
+      <w:proofErr w:type="spellEnd"/>
+      <w:r>
+        <w:rPr>
+          <w:lang w:val="hu-HU"/>
+        </w:rPr>
+        <w:t>)</w:t>
       </w:r>
     </w:p>
     <w:p>
@@ -3432,15 +4824,119 @@
         <w:rPr>
           <w:lang w:val="hu-HU"/>
         </w:rPr>
-        <w:t xml:space="preserve">, név, email, jelszó, szerep, </w:t>
+        <w:t xml:space="preserve">, </w:t>
       </w:r>
       <w:proofErr w:type="spellStart"/>
       <w:r>
         <w:rPr>
           <w:lang w:val="hu-HU"/>
         </w:rPr>
-        <w:t>törzsvásárlóiStátusz</w:t>
-      </w:r>
+        <w:t>n</w:t>
+      </w:r>
+      <w:r>
+        <w:rPr>
+          <w:lang w:val="hu-HU"/>
+        </w:rPr>
+        <w:t>e</w:t>
+      </w:r>
+      <w:r>
+        <w:rPr>
+          <w:lang w:val="hu-HU"/>
+        </w:rPr>
+        <w:t>v</w:t>
+      </w:r>
+      <w:proofErr w:type="spellEnd"/>
+      <w:r>
+        <w:rPr>
+          <w:lang w:val="hu-HU"/>
+        </w:rPr>
+        <w:t xml:space="preserve">, email, </w:t>
+      </w:r>
+      <w:proofErr w:type="spellStart"/>
+      <w:r>
+        <w:rPr>
+          <w:lang w:val="hu-HU"/>
+        </w:rPr>
+        <w:t>jelsz</w:t>
+      </w:r>
+      <w:r>
+        <w:rPr>
+          <w:lang w:val="hu-HU"/>
+        </w:rPr>
+        <w:t>o</w:t>
+      </w:r>
+      <w:proofErr w:type="spellEnd"/>
+      <w:r>
+        <w:rPr>
+          <w:lang w:val="hu-HU"/>
+        </w:rPr>
+        <w:t xml:space="preserve">, </w:t>
+      </w:r>
+      <w:proofErr w:type="spellStart"/>
+      <w:r>
+        <w:rPr>
+          <w:lang w:val="hu-HU"/>
+        </w:rPr>
+        <w:t>admin</w:t>
+      </w:r>
+      <w:proofErr w:type="spellEnd"/>
+      <w:r>
+        <w:rPr>
+          <w:lang w:val="hu-HU"/>
+        </w:rPr>
+        <w:t xml:space="preserve">, </w:t>
+      </w:r>
+      <w:proofErr w:type="spellStart"/>
+      <w:r>
+        <w:rPr>
+          <w:lang w:val="hu-HU"/>
+        </w:rPr>
+        <w:t>t</w:t>
+      </w:r>
+      <w:r>
+        <w:rPr>
+          <w:lang w:val="hu-HU"/>
+        </w:rPr>
+        <w:t>o</w:t>
+      </w:r>
+      <w:r>
+        <w:rPr>
+          <w:lang w:val="hu-HU"/>
+        </w:rPr>
+        <w:t>rzsv</w:t>
+      </w:r>
+      <w:r>
+        <w:rPr>
+          <w:lang w:val="hu-HU"/>
+        </w:rPr>
+        <w:t>a</w:t>
+      </w:r>
+      <w:r>
+        <w:rPr>
+          <w:lang w:val="hu-HU"/>
+        </w:rPr>
+        <w:t>s</w:t>
+      </w:r>
+      <w:r>
+        <w:rPr>
+          <w:lang w:val="hu-HU"/>
+        </w:rPr>
+        <w:t>a</w:t>
+      </w:r>
+      <w:r>
+        <w:rPr>
+          <w:lang w:val="hu-HU"/>
+        </w:rPr>
+        <w:t>rl</w:t>
+      </w:r>
+      <w:r>
+        <w:rPr>
+          <w:lang w:val="hu-HU"/>
+        </w:rPr>
+        <w:t>o</w:t>
+      </w:r>
+      <w:bookmarkStart w:id="1" w:name="_GoBack"/>
+      <w:bookmarkEnd w:id="1"/>
       <w:proofErr w:type="spellEnd"/>
       <w:r>
         <w:rPr>
@@ -10596,7 +12092,7 @@
 </file>
 
 <file path=customXml/itemProps1.xml><?xml version="1.0" encoding="utf-8"?>
-<ds:datastoreItem xmlns:ds="http://schemas.openxmlformats.org/officeDocument/2006/customXml" ds:itemID="{14B705C0-BB78-4779-BF5A-E6E77B243F68}">
+<ds:datastoreItem xmlns:ds="http://schemas.openxmlformats.org/officeDocument/2006/customXml" ds:itemID="{57558534-3133-4699-9B29-EE34554F91B6}">
   <ds:schemaRefs>
     <ds:schemaRef ds:uri="http://schemas.openxmlformats.org/officeDocument/2006/bibliography"/>
   </ds:schemaRefs>
